--- a/Day 6/Отчет/Отчет 6.docx
+++ b/Day 6/Отчет/Отчет 6.docx
@@ -2,28 +2,6 @@
 <file path=word/document.xml><?xml version="1.0" encoding="utf-8"?>
 <w:document xmlns:wpc="http://schemas.microsoft.com/office/word/2010/wordprocessingCanvas" xmlns:cx="http://schemas.microsoft.com/office/drawing/2014/chartex" xmlns:cx1="http://schemas.microsoft.com/office/drawing/2015/9/8/chartex" xmlns:cx2="http://schemas.microsoft.com/office/drawing/2015/10/21/chartex" xmlns:cx3="http://schemas.microsoft.com/office/drawing/2016/5/9/chartex" xmlns:cx4="http://schemas.microsoft.com/office/drawing/2016/5/10/chartex" xmlns:cx5="http://schemas.microsoft.com/office/drawing/2016/5/11/chartex" xmlns:cx6="http://schemas.microsoft.com/office/drawing/2016/5/12/chartex" xmlns:cx7="http://schemas.microsoft.com/office/drawing/2016/5/13/chartex" xmlns:cx8="http://schemas.microsoft.com/office/drawing/2016/5/14/chartex" xmlns:mc="http://schemas.openxmlformats.org/markup-compatibility/2006" xmlns:aink="http://schemas.microsoft.com/office/drawing/2016/ink" xmlns:am3d="http://schemas.microsoft.com/office/drawing/2017/model3d" xmlns:o="urn:schemas-microsoft-com:office:office" xmlns:r="http://schemas.openxmlformats.org/officeDocument/2006/relationships" xmlns:m="http://schemas.openxmlformats.org/officeDocument/2006/math" xmlns:v="urn:schemas-microsoft-com:vml" xmlns:wp14="http://schemas.microsoft.com/office/word/2010/wordprocessingDrawing" xmlns:wp="http://schemas.openxmlformats.org/drawingml/2006/wordprocessingDrawing" xmlns:w10="urn:schemas-microsoft-com:office:word" xmlns:w="http://schemas.openxmlformats.org/wordprocessingml/2006/main" xmlns:w14="http://schemas.microsoft.com/office/word/2010/wordml" xmlns:w15="http://schemas.microsoft.com/office/word/2012/wordml" xmlns:w16cex="http://schemas.microsoft.com/office/word/2018/wordml/cex" xmlns:w16cid="http://schemas.microsoft.com/office/word/2016/wordml/cid" xmlns:w16="http://schemas.microsoft.com/office/word/2018/wordml" xmlns:w16sdtdh="http://schemas.microsoft.com/office/word/2020/wordml/sdtdatahash" xmlns:w16se="http://schemas.microsoft.com/office/word/2015/wordml/symex" xmlns:wpg="http://schemas.microsoft.com/office/word/2010/wordprocessingGroup" xmlns:wpi="http://schemas.microsoft.com/office/word/2010/wordprocessingInk" xmlns:wne="http://schemas.microsoft.com/office/word/2006/wordml" xmlns:wps="http://schemas.microsoft.com/office/word/2010/wordprocessingShape" mc:Ignorable="w14 w15 w16se w16cid w16 w16cex w16sdtdh wp14">
   <w:body>
-    <w:p>
-      <w:pPr>
-        <w:jc w:val="center"/>
-        <w:rPr>
-          <w:rFonts w:ascii="Times New Roman" w:hAnsi="Times New Roman"/>
-          <w:b/>
-          <w:bCs/>
-          <w:sz w:val="28"/>
-          <w:szCs w:val="28"/>
-        </w:rPr>
-      </w:pPr>
-      <w:r>
-        <w:rPr>
-          <w:rFonts w:ascii="Times New Roman" w:hAnsi="Times New Roman"/>
-          <w:b/>
-          <w:bCs/>
-          <w:sz w:val="28"/>
-          <w:szCs w:val="28"/>
-        </w:rPr>
-        <w:t xml:space="preserve">Лабораторная работа №6 </w:t>
-      </w:r>
-    </w:p>
     <w:p>
       <w:pPr>
         <w:jc w:val="center"/>
@@ -336,6 +314,7 @@
           <w:color w:val="000000"/>
           <w:sz w:val="28"/>
           <w:szCs w:val="28"/>
+          <w:lang w:val="en-US"/>
         </w:rPr>
       </w:pPr>
       <w:r>
@@ -346,7 +325,18 @@
           <w:sz w:val="28"/>
           <w:szCs w:val="28"/>
         </w:rPr>
-        <w:t xml:space="preserve">Код </w:t>
+        <w:t>Код</w:t>
+      </w:r>
+      <w:r>
+        <w:rPr>
+          <w:b/>
+          <w:bCs/>
+          <w:color w:val="000000"/>
+          <w:sz w:val="28"/>
+          <w:szCs w:val="28"/>
+          <w:lang w:val="en-US"/>
+        </w:rPr>
+        <w:t xml:space="preserve"> </w:t>
       </w:r>
     </w:p>
     <w:p>
@@ -1232,7 +1222,7 @@
           <w:color w:val="000000"/>
           <w:sz w:val="19"/>
           <w:szCs w:val="19"/>
-          <w:lang w:val="en-US" w:eastAsia="en-US"/>
+          <w:lang w:eastAsia="en-US"/>
         </w:rPr>
       </w:pPr>
       <w:r>
@@ -1261,7 +1251,7 @@
           <w:color w:val="000000"/>
           <w:sz w:val="19"/>
           <w:szCs w:val="19"/>
-          <w:lang w:val="en-US" w:eastAsia="en-US"/>
+          <w:lang w:eastAsia="en-US"/>
         </w:rPr>
         <w:t xml:space="preserve"> </w:t>
       </w:r>
@@ -1274,7 +1264,17 @@
           <w:szCs w:val="19"/>
           <w:lang w:val="en-US" w:eastAsia="en-US"/>
         </w:rPr>
-        <w:t>Intern(</w:t>
+        <w:t>Intern</w:t>
+      </w:r>
+      <w:r>
+        <w:rPr>
+          <w:rFonts w:ascii="Cascadia Mono" w:eastAsiaTheme="minorHAnsi" w:hAnsi="Cascadia Mono" w:cs="Cascadia Mono"/>
+          <w:color w:val="000000"/>
+          <w:sz w:val="19"/>
+          <w:szCs w:val="19"/>
+          <w:lang w:eastAsia="en-US"/>
+        </w:rPr>
+        <w:t>(</w:t>
       </w:r>
       <w:proofErr w:type="gramEnd"/>
       <w:r>
@@ -1283,7 +1283,7 @@
           <w:color w:val="A31515"/>
           <w:sz w:val="19"/>
           <w:szCs w:val="19"/>
-          <w:lang w:val="en-US" w:eastAsia="en-US"/>
+          <w:lang w:eastAsia="en-US"/>
         </w:rPr>
         <w:t>"</w:t>
       </w:r>
@@ -1303,7 +1303,7 @@
           <w:color w:val="A31515"/>
           <w:sz w:val="19"/>
           <w:szCs w:val="19"/>
-          <w:lang w:val="en-US" w:eastAsia="en-US"/>
+          <w:lang w:eastAsia="en-US"/>
         </w:rPr>
         <w:t>"</w:t>
       </w:r>
@@ -1313,7 +1313,7 @@
           <w:color w:val="000000"/>
           <w:sz w:val="19"/>
           <w:szCs w:val="19"/>
-          <w:lang w:val="en-US" w:eastAsia="en-US"/>
+          <w:lang w:eastAsia="en-US"/>
         </w:rPr>
         <w:t>, 15, 160)</w:t>
       </w:r>
@@ -1338,7 +1338,7 @@
           <w:color w:val="000000"/>
           <w:sz w:val="19"/>
           <w:szCs w:val="19"/>
-          <w:lang w:val="en-US" w:eastAsia="en-US"/>
+          <w:lang w:eastAsia="en-US"/>
         </w:rPr>
         <w:t xml:space="preserve">       </w:t>
       </w:r>
@@ -1905,7 +1905,11 @@
           <w:szCs w:val="28"/>
         </w:rPr>
       </w:pPr>
-      <w:r>
+    </w:p>
+    <w:p>
+      <w:pPr>
+        <w:spacing w:after="0" w:line="240" w:lineRule="auto"/>
+        <w:ind w:firstLine="709"/>
         <w:rPr>
           <w:rFonts w:ascii="Times New Roman" w:hAnsi="Times New Roman"/>
           <w:b/>
@@ -1914,9 +1918,7 @@
           <w:sz w:val="28"/>
           <w:szCs w:val="28"/>
         </w:rPr>
-        <w:lastRenderedPageBreak/>
-        <w:t xml:space="preserve">Таблица </w:t>
-      </w:r>
+      </w:pPr>
       <w:r>
         <w:rPr>
           <w:rFonts w:ascii="Times New Roman" w:hAnsi="Times New Roman"/>
@@ -1926,7 +1928,8 @@
           <w:sz w:val="28"/>
           <w:szCs w:val="28"/>
         </w:rPr>
-        <w:t>6</w:t>
+        <w:lastRenderedPageBreak/>
+        <w:t xml:space="preserve">Таблица </w:t>
       </w:r>
       <w:r>
         <w:rPr>
@@ -1937,7 +1940,7 @@
           <w:sz w:val="28"/>
           <w:szCs w:val="28"/>
         </w:rPr>
-        <w:t>.1</w:t>
+        <w:t>6.1</w:t>
       </w:r>
       <w:r>
         <w:rPr>
@@ -3475,1078 +3478,11 @@
         <w:t>, Wheel[] wheels)</w:t>
       </w:r>
     </w:p>
-    <w:p>
-      <w:pPr>
-        <w:autoSpaceDE w:val="0"/>
-        <w:autoSpaceDN w:val="0"/>
-        <w:adjustRightInd w:val="0"/>
-        <w:spacing w:after="0" w:line="240" w:lineRule="auto"/>
-        <w:rPr>
-          <w:rFonts w:ascii="Cascadia Mono" w:eastAsiaTheme="minorHAnsi" w:hAnsi="Cascadia Mono" w:cs="Cascadia Mono"/>
-          <w:color w:val="000000"/>
-          <w:sz w:val="19"/>
-          <w:szCs w:val="19"/>
-          <w:lang w:val="en-US" w:eastAsia="en-US"/>
-        </w:rPr>
-      </w:pPr>
-      <w:r>
-        <w:rPr>
-          <w:rFonts w:ascii="Cascadia Mono" w:eastAsiaTheme="minorHAnsi" w:hAnsi="Cascadia Mono" w:cs="Cascadia Mono"/>
-          <w:color w:val="000000"/>
-          <w:sz w:val="19"/>
-          <w:szCs w:val="19"/>
-          <w:lang w:val="en-US" w:eastAsia="en-US"/>
-        </w:rPr>
-        <w:lastRenderedPageBreak/>
-        <w:t xml:space="preserve">        {</w:t>
-      </w:r>
-    </w:p>
-    <w:p>
-      <w:pPr>
-        <w:autoSpaceDE w:val="0"/>
-        <w:autoSpaceDN w:val="0"/>
-        <w:adjustRightInd w:val="0"/>
-        <w:spacing w:after="0" w:line="240" w:lineRule="auto"/>
-        <w:rPr>
-          <w:rFonts w:ascii="Cascadia Mono" w:eastAsiaTheme="minorHAnsi" w:hAnsi="Cascadia Mono" w:cs="Cascadia Mono"/>
-          <w:color w:val="000000"/>
-          <w:sz w:val="19"/>
-          <w:szCs w:val="19"/>
-          <w:lang w:val="en-US" w:eastAsia="en-US"/>
-        </w:rPr>
-      </w:pPr>
-      <w:r>
-        <w:rPr>
-          <w:rFonts w:ascii="Cascadia Mono" w:eastAsiaTheme="minorHAnsi" w:hAnsi="Cascadia Mono" w:cs="Cascadia Mono"/>
-          <w:color w:val="000000"/>
-          <w:sz w:val="19"/>
-          <w:szCs w:val="19"/>
-          <w:lang w:val="en-US" w:eastAsia="en-US"/>
-        </w:rPr>
-        <w:t xml:space="preserve">            Model = model;</w:t>
-      </w:r>
-    </w:p>
-    <w:p>
-      <w:pPr>
-        <w:autoSpaceDE w:val="0"/>
-        <w:autoSpaceDN w:val="0"/>
-        <w:adjustRightInd w:val="0"/>
-        <w:spacing w:after="0" w:line="240" w:lineRule="auto"/>
-        <w:rPr>
-          <w:rFonts w:ascii="Cascadia Mono" w:eastAsiaTheme="minorHAnsi" w:hAnsi="Cascadia Mono" w:cs="Cascadia Mono"/>
-          <w:color w:val="000000"/>
-          <w:sz w:val="19"/>
-          <w:szCs w:val="19"/>
-          <w:lang w:val="en-US" w:eastAsia="en-US"/>
-        </w:rPr>
-      </w:pPr>
-      <w:r>
-        <w:rPr>
-          <w:rFonts w:ascii="Cascadia Mono" w:eastAsiaTheme="minorHAnsi" w:hAnsi="Cascadia Mono" w:cs="Cascadia Mono"/>
-          <w:color w:val="000000"/>
-          <w:sz w:val="19"/>
-          <w:szCs w:val="19"/>
-          <w:lang w:val="en-US" w:eastAsia="en-US"/>
-        </w:rPr>
-        <w:t xml:space="preserve">            Engine = engine; </w:t>
-      </w:r>
-    </w:p>
-    <w:p>
-      <w:pPr>
-        <w:autoSpaceDE w:val="0"/>
-        <w:autoSpaceDN w:val="0"/>
-        <w:adjustRightInd w:val="0"/>
-        <w:spacing w:after="0" w:line="240" w:lineRule="auto"/>
-        <w:rPr>
-          <w:rFonts w:ascii="Cascadia Mono" w:eastAsiaTheme="minorHAnsi" w:hAnsi="Cascadia Mono" w:cs="Cascadia Mono"/>
-          <w:color w:val="000000"/>
-          <w:sz w:val="19"/>
-          <w:szCs w:val="19"/>
-          <w:lang w:val="en-US" w:eastAsia="en-US"/>
-        </w:rPr>
-      </w:pPr>
-      <w:r>
-        <w:rPr>
-          <w:rFonts w:ascii="Cascadia Mono" w:eastAsiaTheme="minorHAnsi" w:hAnsi="Cascadia Mono" w:cs="Cascadia Mono"/>
-          <w:color w:val="000000"/>
-          <w:sz w:val="19"/>
-          <w:szCs w:val="19"/>
-          <w:lang w:val="en-US" w:eastAsia="en-US"/>
-        </w:rPr>
-        <w:t xml:space="preserve">            Wheels = wheels; </w:t>
-      </w:r>
-    </w:p>
-    <w:p>
-      <w:pPr>
-        <w:autoSpaceDE w:val="0"/>
-        <w:autoSpaceDN w:val="0"/>
-        <w:adjustRightInd w:val="0"/>
-        <w:spacing w:after="0" w:line="240" w:lineRule="auto"/>
-        <w:rPr>
-          <w:rFonts w:ascii="Cascadia Mono" w:eastAsiaTheme="minorHAnsi" w:hAnsi="Cascadia Mono" w:cs="Cascadia Mono"/>
-          <w:color w:val="000000"/>
-          <w:sz w:val="19"/>
-          <w:szCs w:val="19"/>
-          <w:lang w:val="en-US" w:eastAsia="en-US"/>
-        </w:rPr>
-      </w:pPr>
-      <w:r>
-        <w:rPr>
-          <w:rFonts w:ascii="Cascadia Mono" w:eastAsiaTheme="minorHAnsi" w:hAnsi="Cascadia Mono" w:cs="Cascadia Mono"/>
-          <w:color w:val="000000"/>
-          <w:sz w:val="19"/>
-          <w:szCs w:val="19"/>
-          <w:lang w:val="en-US" w:eastAsia="en-US"/>
-        </w:rPr>
-        <w:t xml:space="preserve">        }</w:t>
-      </w:r>
-    </w:p>
-    <w:p>
-      <w:pPr>
-        <w:autoSpaceDE w:val="0"/>
-        <w:autoSpaceDN w:val="0"/>
-        <w:adjustRightInd w:val="0"/>
-        <w:spacing w:after="0" w:line="240" w:lineRule="auto"/>
-        <w:rPr>
-          <w:rFonts w:ascii="Cascadia Mono" w:eastAsiaTheme="minorHAnsi" w:hAnsi="Cascadia Mono" w:cs="Cascadia Mono"/>
-          <w:color w:val="000000"/>
-          <w:sz w:val="19"/>
-          <w:szCs w:val="19"/>
-          <w:lang w:val="en-US" w:eastAsia="en-US"/>
-        </w:rPr>
-      </w:pPr>
-    </w:p>
-    <w:p>
-      <w:pPr>
-        <w:autoSpaceDE w:val="0"/>
-        <w:autoSpaceDN w:val="0"/>
-        <w:adjustRightInd w:val="0"/>
-        <w:spacing w:after="0" w:line="240" w:lineRule="auto"/>
-        <w:rPr>
-          <w:rFonts w:ascii="Cascadia Mono" w:eastAsiaTheme="minorHAnsi" w:hAnsi="Cascadia Mono" w:cs="Cascadia Mono"/>
-          <w:color w:val="000000"/>
-          <w:sz w:val="19"/>
-          <w:szCs w:val="19"/>
-          <w:lang w:val="en-US" w:eastAsia="en-US"/>
-        </w:rPr>
-      </w:pPr>
-      <w:r>
-        <w:rPr>
-          <w:rFonts w:ascii="Cascadia Mono" w:eastAsiaTheme="minorHAnsi" w:hAnsi="Cascadia Mono" w:cs="Cascadia Mono"/>
-          <w:color w:val="000000"/>
-          <w:sz w:val="19"/>
-          <w:szCs w:val="19"/>
-          <w:lang w:val="en-US" w:eastAsia="en-US"/>
-        </w:rPr>
-        <w:t xml:space="preserve">        </w:t>
-      </w:r>
-      <w:r>
-        <w:rPr>
-          <w:rFonts w:ascii="Cascadia Mono" w:eastAsiaTheme="minorHAnsi" w:hAnsi="Cascadia Mono" w:cs="Cascadia Mono"/>
-          <w:color w:val="0000FF"/>
-          <w:sz w:val="19"/>
-          <w:szCs w:val="19"/>
-          <w:lang w:val="en-US" w:eastAsia="en-US"/>
-        </w:rPr>
-        <w:t>public</w:t>
-      </w:r>
-      <w:r>
-        <w:rPr>
-          <w:rFonts w:ascii="Cascadia Mono" w:eastAsiaTheme="minorHAnsi" w:hAnsi="Cascadia Mono" w:cs="Cascadia Mono"/>
-          <w:color w:val="000000"/>
-          <w:sz w:val="19"/>
-          <w:szCs w:val="19"/>
-          <w:lang w:val="en-US" w:eastAsia="en-US"/>
-        </w:rPr>
-        <w:t xml:space="preserve"> </w:t>
-      </w:r>
-      <w:r>
-        <w:rPr>
-          <w:rFonts w:ascii="Cascadia Mono" w:eastAsiaTheme="minorHAnsi" w:hAnsi="Cascadia Mono" w:cs="Cascadia Mono"/>
-          <w:color w:val="0000FF"/>
-          <w:sz w:val="19"/>
-          <w:szCs w:val="19"/>
-          <w:lang w:val="en-US" w:eastAsia="en-US"/>
-        </w:rPr>
-        <w:t>string</w:t>
-      </w:r>
-      <w:r>
-        <w:rPr>
-          <w:rFonts w:ascii="Cascadia Mono" w:eastAsiaTheme="minorHAnsi" w:hAnsi="Cascadia Mono" w:cs="Cascadia Mono"/>
-          <w:color w:val="000000"/>
-          <w:sz w:val="19"/>
-          <w:szCs w:val="19"/>
-          <w:lang w:val="en-US" w:eastAsia="en-US"/>
-        </w:rPr>
-        <w:t xml:space="preserve"> </w:t>
-      </w:r>
-      <w:proofErr w:type="spellStart"/>
-      <w:proofErr w:type="gramStart"/>
-      <w:r>
-        <w:rPr>
-          <w:rFonts w:ascii="Cascadia Mono" w:eastAsiaTheme="minorHAnsi" w:hAnsi="Cascadia Mono" w:cs="Cascadia Mono"/>
-          <w:color w:val="000000"/>
-          <w:sz w:val="19"/>
-          <w:szCs w:val="19"/>
-          <w:lang w:val="en-US" w:eastAsia="en-US"/>
-        </w:rPr>
-        <w:t>GetCarDescription</w:t>
-      </w:r>
-      <w:proofErr w:type="spellEnd"/>
-      <w:r>
-        <w:rPr>
-          <w:rFonts w:ascii="Cascadia Mono" w:eastAsiaTheme="minorHAnsi" w:hAnsi="Cascadia Mono" w:cs="Cascadia Mono"/>
-          <w:color w:val="000000"/>
-          <w:sz w:val="19"/>
-          <w:szCs w:val="19"/>
-          <w:lang w:val="en-US" w:eastAsia="en-US"/>
-        </w:rPr>
-        <w:t>(</w:t>
-      </w:r>
-      <w:proofErr w:type="gramEnd"/>
-      <w:r>
-        <w:rPr>
-          <w:rFonts w:ascii="Cascadia Mono" w:eastAsiaTheme="minorHAnsi" w:hAnsi="Cascadia Mono" w:cs="Cascadia Mono"/>
-          <w:color w:val="000000"/>
-          <w:sz w:val="19"/>
-          <w:szCs w:val="19"/>
-          <w:lang w:val="en-US" w:eastAsia="en-US"/>
-        </w:rPr>
-        <w:t>)</w:t>
-      </w:r>
-    </w:p>
-    <w:p>
-      <w:pPr>
-        <w:autoSpaceDE w:val="0"/>
-        <w:autoSpaceDN w:val="0"/>
-        <w:adjustRightInd w:val="0"/>
-        <w:spacing w:after="0" w:line="240" w:lineRule="auto"/>
-        <w:rPr>
-          <w:rFonts w:ascii="Cascadia Mono" w:eastAsiaTheme="minorHAnsi" w:hAnsi="Cascadia Mono" w:cs="Cascadia Mono"/>
-          <w:color w:val="000000"/>
-          <w:sz w:val="19"/>
-          <w:szCs w:val="19"/>
-          <w:lang w:val="en-US" w:eastAsia="en-US"/>
-        </w:rPr>
-      </w:pPr>
-      <w:r>
-        <w:rPr>
-          <w:rFonts w:ascii="Cascadia Mono" w:eastAsiaTheme="minorHAnsi" w:hAnsi="Cascadia Mono" w:cs="Cascadia Mono"/>
-          <w:color w:val="000000"/>
-          <w:sz w:val="19"/>
-          <w:szCs w:val="19"/>
-          <w:lang w:val="en-US" w:eastAsia="en-US"/>
-        </w:rPr>
-        <w:t xml:space="preserve">        {</w:t>
-      </w:r>
-    </w:p>
-    <w:p>
-      <w:pPr>
-        <w:autoSpaceDE w:val="0"/>
-        <w:autoSpaceDN w:val="0"/>
-        <w:adjustRightInd w:val="0"/>
-        <w:spacing w:after="0" w:line="240" w:lineRule="auto"/>
-        <w:rPr>
-          <w:rFonts w:ascii="Cascadia Mono" w:eastAsiaTheme="minorHAnsi" w:hAnsi="Cascadia Mono" w:cs="Cascadia Mono"/>
-          <w:color w:val="000000"/>
-          <w:sz w:val="19"/>
-          <w:szCs w:val="19"/>
-          <w:lang w:val="en-US" w:eastAsia="en-US"/>
-        </w:rPr>
-      </w:pPr>
-      <w:r>
-        <w:rPr>
-          <w:rFonts w:ascii="Cascadia Mono" w:eastAsiaTheme="minorHAnsi" w:hAnsi="Cascadia Mono" w:cs="Cascadia Mono"/>
-          <w:color w:val="000000"/>
-          <w:sz w:val="19"/>
-          <w:szCs w:val="19"/>
-          <w:lang w:val="en-US" w:eastAsia="en-US"/>
-        </w:rPr>
-        <w:t xml:space="preserve">            </w:t>
-      </w:r>
-      <w:r>
-        <w:rPr>
-          <w:rFonts w:ascii="Cascadia Mono" w:eastAsiaTheme="minorHAnsi" w:hAnsi="Cascadia Mono" w:cs="Cascadia Mono"/>
-          <w:color w:val="0000FF"/>
-          <w:sz w:val="19"/>
-          <w:szCs w:val="19"/>
-          <w:lang w:val="en-US" w:eastAsia="en-US"/>
-        </w:rPr>
-        <w:t>return</w:t>
-      </w:r>
-      <w:r>
-        <w:rPr>
-          <w:rFonts w:ascii="Cascadia Mono" w:eastAsiaTheme="minorHAnsi" w:hAnsi="Cascadia Mono" w:cs="Cascadia Mono"/>
-          <w:color w:val="000000"/>
-          <w:sz w:val="19"/>
-          <w:szCs w:val="19"/>
-          <w:lang w:val="en-US" w:eastAsia="en-US"/>
-        </w:rPr>
-        <w:t xml:space="preserve"> </w:t>
-      </w:r>
-      <w:r>
-        <w:rPr>
-          <w:rFonts w:ascii="Cascadia Mono" w:eastAsiaTheme="minorHAnsi" w:hAnsi="Cascadia Mono" w:cs="Cascadia Mono"/>
-          <w:color w:val="A31515"/>
-          <w:sz w:val="19"/>
-          <w:szCs w:val="19"/>
-          <w:lang w:val="en-US" w:eastAsia="en-US"/>
-        </w:rPr>
-        <w:t>$"</w:t>
-      </w:r>
-      <w:r>
-        <w:rPr>
-          <w:rFonts w:ascii="Cascadia Mono" w:eastAsiaTheme="minorHAnsi" w:hAnsi="Cascadia Mono" w:cs="Cascadia Mono"/>
-          <w:color w:val="000000"/>
-          <w:sz w:val="19"/>
-          <w:szCs w:val="19"/>
-          <w:lang w:val="en-US" w:eastAsia="en-US"/>
-        </w:rPr>
-        <w:t>{Model}</w:t>
-      </w:r>
-      <w:r>
-        <w:rPr>
-          <w:rFonts w:ascii="Cascadia Mono" w:eastAsiaTheme="minorHAnsi" w:hAnsi="Cascadia Mono" w:cs="Cascadia Mono"/>
-          <w:color w:val="A31515"/>
-          <w:sz w:val="19"/>
-          <w:szCs w:val="19"/>
-          <w:lang w:val="en-US" w:eastAsia="en-US"/>
-        </w:rPr>
-        <w:t xml:space="preserve"> </w:t>
-      </w:r>
-      <w:r>
-        <w:rPr>
-          <w:rFonts w:ascii="Cascadia Mono" w:eastAsiaTheme="minorHAnsi" w:hAnsi="Cascadia Mono" w:cs="Cascadia Mono"/>
-          <w:color w:val="A31515"/>
-          <w:sz w:val="19"/>
-          <w:szCs w:val="19"/>
-          <w:lang w:eastAsia="en-US"/>
-        </w:rPr>
-        <w:t>с</w:t>
-      </w:r>
-      <w:r>
-        <w:rPr>
-          <w:rFonts w:ascii="Cascadia Mono" w:eastAsiaTheme="minorHAnsi" w:hAnsi="Cascadia Mono" w:cs="Cascadia Mono"/>
-          <w:color w:val="A31515"/>
-          <w:sz w:val="19"/>
-          <w:szCs w:val="19"/>
-          <w:lang w:val="en-US" w:eastAsia="en-US"/>
-        </w:rPr>
-        <w:t xml:space="preserve"> </w:t>
-      </w:r>
-      <w:r>
-        <w:rPr>
-          <w:rFonts w:ascii="Cascadia Mono" w:eastAsiaTheme="minorHAnsi" w:hAnsi="Cascadia Mono" w:cs="Cascadia Mono"/>
-          <w:color w:val="000000"/>
-          <w:sz w:val="19"/>
-          <w:szCs w:val="19"/>
-          <w:lang w:val="en-US" w:eastAsia="en-US"/>
-        </w:rPr>
-        <w:t>{</w:t>
-      </w:r>
-      <w:proofErr w:type="spellStart"/>
-      <w:r>
-        <w:rPr>
-          <w:rFonts w:ascii="Cascadia Mono" w:eastAsiaTheme="minorHAnsi" w:hAnsi="Cascadia Mono" w:cs="Cascadia Mono"/>
-          <w:color w:val="000000"/>
-          <w:sz w:val="19"/>
-          <w:szCs w:val="19"/>
-          <w:lang w:val="en-US" w:eastAsia="en-US"/>
-        </w:rPr>
-        <w:t>Engine.Type</w:t>
-      </w:r>
-      <w:proofErr w:type="spellEnd"/>
-      <w:r>
-        <w:rPr>
-          <w:rFonts w:ascii="Cascadia Mono" w:eastAsiaTheme="minorHAnsi" w:hAnsi="Cascadia Mono" w:cs="Cascadia Mono"/>
-          <w:color w:val="000000"/>
-          <w:sz w:val="19"/>
-          <w:szCs w:val="19"/>
-          <w:lang w:val="en-US" w:eastAsia="en-US"/>
-        </w:rPr>
-        <w:t>}</w:t>
-      </w:r>
-      <w:r>
-        <w:rPr>
-          <w:rFonts w:ascii="Cascadia Mono" w:eastAsiaTheme="minorHAnsi" w:hAnsi="Cascadia Mono" w:cs="Cascadia Mono"/>
-          <w:color w:val="A31515"/>
-          <w:sz w:val="19"/>
-          <w:szCs w:val="19"/>
-          <w:lang w:val="en-US" w:eastAsia="en-US"/>
-        </w:rPr>
-        <w:t xml:space="preserve"> </w:t>
-      </w:r>
-      <w:r>
-        <w:rPr>
-          <w:rFonts w:ascii="Cascadia Mono" w:eastAsiaTheme="minorHAnsi" w:hAnsi="Cascadia Mono" w:cs="Cascadia Mono"/>
-          <w:color w:val="A31515"/>
-          <w:sz w:val="19"/>
-          <w:szCs w:val="19"/>
-          <w:lang w:eastAsia="en-US"/>
-        </w:rPr>
-        <w:t>Мотором</w:t>
-      </w:r>
-      <w:r>
-        <w:rPr>
-          <w:rFonts w:ascii="Cascadia Mono" w:eastAsiaTheme="minorHAnsi" w:hAnsi="Cascadia Mono" w:cs="Cascadia Mono"/>
-          <w:color w:val="A31515"/>
-          <w:sz w:val="19"/>
-          <w:szCs w:val="19"/>
-          <w:lang w:val="en-US" w:eastAsia="en-US"/>
-        </w:rPr>
-        <w:t xml:space="preserve"> </w:t>
-      </w:r>
-      <w:proofErr w:type="gramStart"/>
-      <w:r>
-        <w:rPr>
-          <w:rFonts w:ascii="Cascadia Mono" w:eastAsiaTheme="minorHAnsi" w:hAnsi="Cascadia Mono" w:cs="Cascadia Mono"/>
-          <w:color w:val="A31515"/>
-          <w:sz w:val="19"/>
-          <w:szCs w:val="19"/>
-          <w:lang w:eastAsia="en-US"/>
-        </w:rPr>
-        <w:t>и</w:t>
-      </w:r>
-      <w:r>
-        <w:rPr>
-          <w:rFonts w:ascii="Cascadia Mono" w:eastAsiaTheme="minorHAnsi" w:hAnsi="Cascadia Mono" w:cs="Cascadia Mono"/>
-          <w:color w:val="A31515"/>
-          <w:sz w:val="19"/>
-          <w:szCs w:val="19"/>
-          <w:lang w:val="en-US" w:eastAsia="en-US"/>
-        </w:rPr>
-        <w:t xml:space="preserve">  </w:t>
-      </w:r>
-      <w:r>
-        <w:rPr>
-          <w:rFonts w:ascii="Cascadia Mono" w:eastAsiaTheme="minorHAnsi" w:hAnsi="Cascadia Mono" w:cs="Cascadia Mono"/>
-          <w:color w:val="000000"/>
-          <w:sz w:val="19"/>
-          <w:szCs w:val="19"/>
-          <w:lang w:val="en-US" w:eastAsia="en-US"/>
-        </w:rPr>
-        <w:t>{</w:t>
-      </w:r>
-      <w:proofErr w:type="spellStart"/>
-      <w:proofErr w:type="gramEnd"/>
-      <w:r>
-        <w:rPr>
-          <w:rFonts w:ascii="Cascadia Mono" w:eastAsiaTheme="minorHAnsi" w:hAnsi="Cascadia Mono" w:cs="Cascadia Mono"/>
-          <w:color w:val="000000"/>
-          <w:sz w:val="19"/>
-          <w:szCs w:val="19"/>
-          <w:lang w:val="en-US" w:eastAsia="en-US"/>
-        </w:rPr>
-        <w:t>Wheels.Length</w:t>
-      </w:r>
-      <w:proofErr w:type="spellEnd"/>
-      <w:r>
-        <w:rPr>
-          <w:rFonts w:ascii="Cascadia Mono" w:eastAsiaTheme="minorHAnsi" w:hAnsi="Cascadia Mono" w:cs="Cascadia Mono"/>
-          <w:color w:val="000000"/>
-          <w:sz w:val="19"/>
-          <w:szCs w:val="19"/>
-          <w:lang w:val="en-US" w:eastAsia="en-US"/>
-        </w:rPr>
-        <w:t>}</w:t>
-      </w:r>
-      <w:r>
-        <w:rPr>
-          <w:rFonts w:ascii="Cascadia Mono" w:eastAsiaTheme="minorHAnsi" w:hAnsi="Cascadia Mono" w:cs="Cascadia Mono"/>
-          <w:color w:val="A31515"/>
-          <w:sz w:val="19"/>
-          <w:szCs w:val="19"/>
-          <w:lang w:val="en-US" w:eastAsia="en-US"/>
-        </w:rPr>
-        <w:t xml:space="preserve"> </w:t>
-      </w:r>
-      <w:r>
-        <w:rPr>
-          <w:rFonts w:ascii="Cascadia Mono" w:eastAsiaTheme="minorHAnsi" w:hAnsi="Cascadia Mono" w:cs="Cascadia Mono"/>
-          <w:color w:val="A31515"/>
-          <w:sz w:val="19"/>
-          <w:szCs w:val="19"/>
-          <w:lang w:eastAsia="en-US"/>
-        </w:rPr>
-        <w:t>колесами</w:t>
-      </w:r>
-      <w:r>
-        <w:rPr>
-          <w:rFonts w:ascii="Cascadia Mono" w:eastAsiaTheme="minorHAnsi" w:hAnsi="Cascadia Mono" w:cs="Cascadia Mono"/>
-          <w:color w:val="A31515"/>
-          <w:sz w:val="19"/>
-          <w:szCs w:val="19"/>
-          <w:lang w:val="en-US" w:eastAsia="en-US"/>
-        </w:rPr>
-        <w:t>"</w:t>
-      </w:r>
-      <w:r>
-        <w:rPr>
-          <w:rFonts w:ascii="Cascadia Mono" w:eastAsiaTheme="minorHAnsi" w:hAnsi="Cascadia Mono" w:cs="Cascadia Mono"/>
-          <w:color w:val="000000"/>
-          <w:sz w:val="19"/>
-          <w:szCs w:val="19"/>
-          <w:lang w:val="en-US" w:eastAsia="en-US"/>
-        </w:rPr>
-        <w:t>;</w:t>
-      </w:r>
-    </w:p>
-    <w:p>
-      <w:pPr>
-        <w:autoSpaceDE w:val="0"/>
-        <w:autoSpaceDN w:val="0"/>
-        <w:adjustRightInd w:val="0"/>
-        <w:spacing w:after="0" w:line="240" w:lineRule="auto"/>
-        <w:rPr>
-          <w:rFonts w:ascii="Cascadia Mono" w:eastAsiaTheme="minorHAnsi" w:hAnsi="Cascadia Mono" w:cs="Cascadia Mono"/>
-          <w:color w:val="000000"/>
-          <w:sz w:val="19"/>
-          <w:szCs w:val="19"/>
-          <w:lang w:eastAsia="en-US"/>
-        </w:rPr>
-      </w:pPr>
-      <w:r>
-        <w:rPr>
-          <w:rFonts w:ascii="Cascadia Mono" w:eastAsiaTheme="minorHAnsi" w:hAnsi="Cascadia Mono" w:cs="Cascadia Mono"/>
-          <w:color w:val="000000"/>
-          <w:sz w:val="19"/>
-          <w:szCs w:val="19"/>
-          <w:lang w:val="en-US" w:eastAsia="en-US"/>
-        </w:rPr>
-        <w:t xml:space="preserve">        </w:t>
-      </w:r>
-      <w:r>
-        <w:rPr>
-          <w:rFonts w:ascii="Cascadia Mono" w:eastAsiaTheme="minorHAnsi" w:hAnsi="Cascadia Mono" w:cs="Cascadia Mono"/>
-          <w:color w:val="000000"/>
-          <w:sz w:val="19"/>
-          <w:szCs w:val="19"/>
-          <w:lang w:eastAsia="en-US"/>
-        </w:rPr>
-        <w:t>}</w:t>
-      </w:r>
-    </w:p>
-    <w:p>
-      <w:pPr>
-        <w:autoSpaceDE w:val="0"/>
-        <w:autoSpaceDN w:val="0"/>
-        <w:adjustRightInd w:val="0"/>
-        <w:spacing w:after="0" w:line="240" w:lineRule="auto"/>
-        <w:rPr>
-          <w:rFonts w:ascii="Cascadia Mono" w:eastAsiaTheme="minorHAnsi" w:hAnsi="Cascadia Mono" w:cs="Cascadia Mono"/>
-          <w:color w:val="000000"/>
-          <w:sz w:val="19"/>
-          <w:szCs w:val="19"/>
-          <w:lang w:eastAsia="en-US"/>
-        </w:rPr>
-      </w:pPr>
-      <w:r>
-        <w:rPr>
-          <w:rFonts w:ascii="Cascadia Mono" w:eastAsiaTheme="minorHAnsi" w:hAnsi="Cascadia Mono" w:cs="Cascadia Mono"/>
-          <w:color w:val="000000"/>
-          <w:sz w:val="19"/>
-          <w:szCs w:val="19"/>
-          <w:lang w:eastAsia="en-US"/>
-        </w:rPr>
-        <w:t xml:space="preserve">    }</w:t>
-      </w:r>
-    </w:p>
-    <w:p>
-      <w:pPr>
-        <w:autoSpaceDE w:val="0"/>
-        <w:autoSpaceDN w:val="0"/>
-        <w:adjustRightInd w:val="0"/>
-        <w:spacing w:after="0" w:line="240" w:lineRule="auto"/>
-        <w:rPr>
-          <w:rFonts w:ascii="Cascadia Mono" w:eastAsiaTheme="minorHAnsi" w:hAnsi="Cascadia Mono" w:cs="Cascadia Mono"/>
-          <w:color w:val="000000"/>
-          <w:sz w:val="19"/>
-          <w:szCs w:val="19"/>
-          <w:lang w:eastAsia="en-US"/>
-        </w:rPr>
-      </w:pPr>
-      <w:r>
-        <w:rPr>
-          <w:rFonts w:ascii="Cascadia Mono" w:eastAsiaTheme="minorHAnsi" w:hAnsi="Cascadia Mono" w:cs="Cascadia Mono"/>
-          <w:color w:val="000000"/>
-          <w:sz w:val="19"/>
-          <w:szCs w:val="19"/>
-          <w:lang w:eastAsia="en-US"/>
-        </w:rPr>
-        <w:t>}</w:t>
-      </w:r>
-    </w:p>
-    <w:p>
-      <w:pPr>
-        <w:rPr>
-          <w:rFonts w:ascii="Times New Roman" w:hAnsi="Times New Roman"/>
-          <w:b/>
-          <w:bCs/>
-          <w:sz w:val="28"/>
-          <w:szCs w:val="28"/>
-        </w:rPr>
-      </w:pPr>
-    </w:p>
-    <w:p>
-      <w:pPr>
-        <w:spacing w:after="0" w:line="240" w:lineRule="auto"/>
-        <w:ind w:firstLine="709"/>
-        <w:rPr>
-          <w:rFonts w:ascii="Times New Roman" w:hAnsi="Times New Roman"/>
-          <w:b/>
-          <w:bCs/>
-          <w:color w:val="000000"/>
-          <w:sz w:val="28"/>
-          <w:szCs w:val="28"/>
-        </w:rPr>
-      </w:pPr>
-      <w:r>
-        <w:rPr>
-          <w:rFonts w:ascii="Times New Roman" w:hAnsi="Times New Roman"/>
-          <w:b/>
-          <w:bCs/>
-          <w:color w:val="000000"/>
-          <w:sz w:val="28"/>
-          <w:szCs w:val="28"/>
-        </w:rPr>
-        <w:t xml:space="preserve">Таблица </w:t>
-      </w:r>
-      <w:r>
-        <w:rPr>
-          <w:rFonts w:ascii="Times New Roman" w:hAnsi="Times New Roman"/>
-          <w:b/>
-          <w:bCs/>
-          <w:color w:val="000000"/>
-          <w:sz w:val="28"/>
-          <w:szCs w:val="28"/>
-        </w:rPr>
-        <w:t>6.</w:t>
-      </w:r>
-      <w:r>
-        <w:rPr>
-          <w:rFonts w:ascii="Times New Roman" w:hAnsi="Times New Roman"/>
-          <w:b/>
-          <w:bCs/>
-          <w:color w:val="000000"/>
-          <w:sz w:val="28"/>
-          <w:szCs w:val="28"/>
-        </w:rPr>
-        <w:t>2</w:t>
-      </w:r>
-      <w:r>
-        <w:rPr>
-          <w:rFonts w:ascii="Times New Roman" w:hAnsi="Times New Roman"/>
-          <w:b/>
-          <w:bCs/>
-          <w:color w:val="000000"/>
-          <w:sz w:val="28"/>
-          <w:szCs w:val="28"/>
-        </w:rPr>
-        <w:t xml:space="preserve"> – Входные и выходные данные</w:t>
-      </w:r>
-    </w:p>
-    <w:tbl>
-      <w:tblPr>
-        <w:tblStyle w:val="ab"/>
-        <w:tblW w:w="0" w:type="auto"/>
-        <w:tblLook w:val="04A0" w:firstRow="1" w:lastRow="0" w:firstColumn="1" w:lastColumn="0" w:noHBand="0" w:noVBand="1"/>
-      </w:tblPr>
-      <w:tblGrid>
-        <w:gridCol w:w="4955"/>
-        <w:gridCol w:w="4956"/>
-      </w:tblGrid>
-      <w:tr>
-        <w:tc>
-          <w:tcPr>
-            <w:tcW w:w="4955" w:type="dxa"/>
-          </w:tcPr>
-          <w:p>
-            <w:pPr>
-              <w:spacing w:after="0" w:line="240" w:lineRule="auto"/>
-              <w:jc w:val="center"/>
-              <w:rPr>
-                <w:rFonts w:ascii="Times New Roman" w:hAnsi="Times New Roman"/>
-                <w:b/>
-                <w:bCs/>
-                <w:color w:val="000000"/>
-                <w:sz w:val="28"/>
-                <w:szCs w:val="28"/>
-              </w:rPr>
-            </w:pPr>
-            <w:r>
-              <w:rPr>
-                <w:rFonts w:ascii="Times New Roman" w:hAnsi="Times New Roman"/>
-                <w:b/>
-                <w:bCs/>
-                <w:color w:val="000000"/>
-                <w:sz w:val="28"/>
-                <w:szCs w:val="28"/>
-              </w:rPr>
-              <w:t>Входные данные</w:t>
-            </w:r>
-          </w:p>
-        </w:tc>
-        <w:tc>
-          <w:tcPr>
-            <w:tcW w:w="4956" w:type="dxa"/>
-          </w:tcPr>
-          <w:p>
-            <w:pPr>
-              <w:spacing w:after="0" w:line="240" w:lineRule="auto"/>
-              <w:jc w:val="center"/>
-              <w:rPr>
-                <w:rFonts w:ascii="Times New Roman" w:hAnsi="Times New Roman"/>
-                <w:b/>
-                <w:bCs/>
-                <w:color w:val="000000"/>
-                <w:sz w:val="28"/>
-                <w:szCs w:val="28"/>
-              </w:rPr>
-            </w:pPr>
-            <w:r>
-              <w:rPr>
-                <w:rFonts w:ascii="Times New Roman" w:hAnsi="Times New Roman"/>
-                <w:b/>
-                <w:bCs/>
-                <w:color w:val="000000"/>
-                <w:sz w:val="28"/>
-                <w:szCs w:val="28"/>
-              </w:rPr>
-              <w:t xml:space="preserve">Выходные данные </w:t>
-            </w:r>
-          </w:p>
-        </w:tc>
-      </w:tr>
-      <w:tr>
-        <w:tc>
-          <w:tcPr>
-            <w:tcW w:w="4955" w:type="dxa"/>
-          </w:tcPr>
-          <w:p>
-            <w:pPr>
-              <w:spacing w:after="0" w:line="240" w:lineRule="auto"/>
-              <w:jc w:val="center"/>
-              <w:rPr>
-                <w:rFonts w:ascii="Times New Roman" w:hAnsi="Times New Roman"/>
-                <w:b/>
-                <w:bCs/>
-                <w:color w:val="000000"/>
-                <w:sz w:val="28"/>
-                <w:szCs w:val="28"/>
-              </w:rPr>
-            </w:pPr>
-            <w:r>
-              <w:rPr>
-                <w:rFonts w:ascii="Times New Roman" w:hAnsi="Times New Roman"/>
-                <w:b/>
-                <w:bCs/>
-                <w:color w:val="000000"/>
-                <w:sz w:val="28"/>
-                <w:szCs w:val="28"/>
-              </w:rPr>
-              <w:t>-</w:t>
-            </w:r>
-          </w:p>
-        </w:tc>
-        <w:tc>
-          <w:tcPr>
-            <w:tcW w:w="4956" w:type="dxa"/>
-          </w:tcPr>
-          <w:p>
-            <w:pPr>
-              <w:spacing w:after="0" w:line="240" w:lineRule="auto"/>
-              <w:jc w:val="center"/>
-              <w:rPr>
-                <w:rFonts w:ascii="Times New Roman" w:hAnsi="Times New Roman"/>
-                <w:b/>
-                <w:bCs/>
-                <w:color w:val="000000"/>
-                <w:sz w:val="28"/>
-                <w:szCs w:val="28"/>
-              </w:rPr>
-            </w:pPr>
-            <w:r>
-              <w:rPr>
-                <w:rFonts w:ascii="Times New Roman" w:hAnsi="Times New Roman"/>
-                <w:b/>
-                <w:bCs/>
-                <w:color w:val="000000"/>
-                <w:sz w:val="28"/>
-                <w:szCs w:val="28"/>
-              </w:rPr>
-              <w:t>Машины:</w:t>
-            </w:r>
-          </w:p>
-          <w:p>
-            <w:pPr>
-              <w:spacing w:after="0" w:line="240" w:lineRule="auto"/>
-              <w:jc w:val="center"/>
-              <w:rPr>
-                <w:rFonts w:ascii="Times New Roman" w:hAnsi="Times New Roman"/>
-                <w:b/>
-                <w:bCs/>
-                <w:color w:val="000000"/>
-                <w:sz w:val="28"/>
-                <w:szCs w:val="28"/>
-              </w:rPr>
-            </w:pPr>
-            <w:r>
-              <w:rPr>
-                <w:rFonts w:ascii="Times New Roman" w:hAnsi="Times New Roman"/>
-                <w:b/>
-                <w:bCs/>
-                <w:color w:val="000000"/>
-                <w:sz w:val="28"/>
-                <w:szCs w:val="28"/>
-              </w:rPr>
-              <w:t xml:space="preserve">Сергей Едет </w:t>
-            </w:r>
-            <w:proofErr w:type="gramStart"/>
-            <w:r>
-              <w:rPr>
-                <w:rFonts w:ascii="Times New Roman" w:hAnsi="Times New Roman"/>
-                <w:b/>
-                <w:bCs/>
-                <w:color w:val="000000"/>
-                <w:sz w:val="28"/>
-                <w:szCs w:val="28"/>
-              </w:rPr>
-              <w:t>на  Mazda</w:t>
-            </w:r>
-            <w:proofErr w:type="gramEnd"/>
-            <w:r>
-              <w:rPr>
-                <w:rFonts w:ascii="Times New Roman" w:hAnsi="Times New Roman"/>
-                <w:b/>
-                <w:bCs/>
-                <w:color w:val="000000"/>
-                <w:sz w:val="28"/>
-                <w:szCs w:val="28"/>
-              </w:rPr>
-              <w:t xml:space="preserve"> 6 с V4 Мотором и  4 колесами</w:t>
-            </w:r>
-          </w:p>
-          <w:p>
-            <w:pPr>
-              <w:spacing w:after="0" w:line="240" w:lineRule="auto"/>
-              <w:jc w:val="center"/>
-              <w:rPr>
-                <w:rFonts w:ascii="Times New Roman" w:hAnsi="Times New Roman"/>
-                <w:b/>
-                <w:bCs/>
-                <w:color w:val="000000"/>
-                <w:sz w:val="28"/>
-                <w:szCs w:val="28"/>
-              </w:rPr>
-            </w:pPr>
-            <w:r>
-              <w:rPr>
-                <w:rFonts w:ascii="Times New Roman" w:hAnsi="Times New Roman"/>
-                <w:b/>
-                <w:bCs/>
-                <w:color w:val="000000"/>
-                <w:sz w:val="28"/>
-                <w:szCs w:val="28"/>
-              </w:rPr>
-              <w:t xml:space="preserve">Сергей Едет </w:t>
-            </w:r>
-            <w:proofErr w:type="gramStart"/>
-            <w:r>
-              <w:rPr>
-                <w:rFonts w:ascii="Times New Roman" w:hAnsi="Times New Roman"/>
-                <w:b/>
-                <w:bCs/>
-                <w:color w:val="000000"/>
-                <w:sz w:val="28"/>
-                <w:szCs w:val="28"/>
-              </w:rPr>
-              <w:t xml:space="preserve">на  </w:t>
-            </w:r>
-            <w:proofErr w:type="spellStart"/>
-            <w:r>
-              <w:rPr>
-                <w:rFonts w:ascii="Times New Roman" w:hAnsi="Times New Roman"/>
-                <w:b/>
-                <w:bCs/>
-                <w:color w:val="000000"/>
-                <w:sz w:val="28"/>
-                <w:szCs w:val="28"/>
-              </w:rPr>
-              <w:t>Mitsubisi</w:t>
-            </w:r>
-            <w:proofErr w:type="spellEnd"/>
-            <w:proofErr w:type="gramEnd"/>
-            <w:r>
-              <w:rPr>
-                <w:rFonts w:ascii="Times New Roman" w:hAnsi="Times New Roman"/>
-                <w:b/>
-                <w:bCs/>
-                <w:color w:val="000000"/>
-                <w:sz w:val="28"/>
-                <w:szCs w:val="28"/>
-              </w:rPr>
-              <w:t xml:space="preserve"> </w:t>
-            </w:r>
-            <w:proofErr w:type="spellStart"/>
-            <w:r>
-              <w:rPr>
-                <w:rFonts w:ascii="Times New Roman" w:hAnsi="Times New Roman"/>
-                <w:b/>
-                <w:bCs/>
-                <w:color w:val="000000"/>
-                <w:sz w:val="28"/>
-                <w:szCs w:val="28"/>
-              </w:rPr>
-              <w:t>Gallant</w:t>
-            </w:r>
-            <w:proofErr w:type="spellEnd"/>
-            <w:r>
-              <w:rPr>
-                <w:rFonts w:ascii="Times New Roman" w:hAnsi="Times New Roman"/>
-                <w:b/>
-                <w:bCs/>
-                <w:color w:val="000000"/>
-                <w:sz w:val="28"/>
-                <w:szCs w:val="28"/>
-              </w:rPr>
-              <w:t xml:space="preserve"> с V6 Мотором и  4 колеса</w:t>
-            </w:r>
-          </w:p>
-        </w:tc>
-      </w:tr>
-    </w:tbl>
-    <w:p>
-      <w:pPr>
-        <w:rPr>
-          <w:rFonts w:ascii="Times New Roman" w:hAnsi="Times New Roman"/>
-          <w:b/>
-          <w:bCs/>
-          <w:sz w:val="28"/>
-          <w:szCs w:val="28"/>
-        </w:rPr>
-      </w:pPr>
-    </w:p>
-    <w:p>
-      <w:pPr>
-        <w:rPr>
-          <w:rFonts w:ascii="Times New Roman" w:hAnsi="Times New Roman"/>
-          <w:b/>
-          <w:bCs/>
-          <w:sz w:val="28"/>
-          <w:szCs w:val="28"/>
-        </w:rPr>
-      </w:pPr>
-    </w:p>
-    <w:p>
-      <w:pPr>
-        <w:rPr>
-          <w:rFonts w:ascii="Times New Roman" w:hAnsi="Times New Roman"/>
-          <w:b/>
-          <w:bCs/>
-          <w:sz w:val="28"/>
-          <w:szCs w:val="28"/>
-        </w:rPr>
-      </w:pPr>
-      <w:r>
-        <w:rPr>
-          <w:rFonts w:ascii="Times New Roman" w:hAnsi="Times New Roman"/>
-          <w:b/>
-          <w:bCs/>
-          <w:sz w:val="28"/>
-          <w:szCs w:val="28"/>
-        </w:rPr>
-        <w:t xml:space="preserve">Анализ результата </w:t>
-      </w:r>
-    </w:p>
-    <w:p>
-      <w:pPr>
-        <w:rPr>
-          <w:rFonts w:ascii="Times New Roman" w:hAnsi="Times New Roman"/>
-          <w:b/>
-          <w:bCs/>
-          <w:sz w:val="28"/>
-          <w:szCs w:val="28"/>
-        </w:rPr>
-      </w:pPr>
-      <w:r>
-        <w:rPr>
-          <w:rFonts w:ascii="Times New Roman" w:hAnsi="Times New Roman"/>
-          <w:b/>
-          <w:bCs/>
-          <w:noProof/>
-          <w:sz w:val="28"/>
-          <w:szCs w:val="28"/>
-        </w:rPr>
-        <w:drawing>
-          <wp:inline distT="0" distB="0" distL="0" distR="0" wp14:anchorId="729D06EA" wp14:editId="597C124D">
-            <wp:extent cx="5178845" cy="1504950"/>
-            <wp:effectExtent l="0" t="0" r="3175" b="0"/>
-            <wp:docPr id="67" name="Рисунок 67"/>
-            <wp:cNvGraphicFramePr>
-              <a:graphicFrameLocks xmlns:a="http://schemas.openxmlformats.org/drawingml/2006/main" noChangeAspect="1"/>
-            </wp:cNvGraphicFramePr>
-            <a:graphic xmlns:a="http://schemas.openxmlformats.org/drawingml/2006/main">
-              <a:graphicData uri="http://schemas.openxmlformats.org/drawingml/2006/picture">
-                <pic:pic xmlns:pic="http://schemas.openxmlformats.org/drawingml/2006/picture">
-                  <pic:nvPicPr>
-                    <pic:cNvPr id="67" name="Рисунок 67"/>
-                    <pic:cNvPicPr/>
-                  </pic:nvPicPr>
-                  <pic:blipFill>
-                    <a:blip r:embed="rId9">
-                      <a:extLst>
-                        <a:ext uri="{28A0092B-C50C-407E-A947-70E740481C1C}">
-                          <a14:useLocalDpi xmlns:a14="http://schemas.microsoft.com/office/drawing/2010/main" val="0"/>
-                        </a:ext>
-                      </a:extLst>
-                    </a:blip>
-                    <a:stretch>
-                      <a:fillRect/>
-                    </a:stretch>
-                  </pic:blipFill>
-                  <pic:spPr>
-                    <a:xfrm>
-                      <a:off x="0" y="0"/>
-                      <a:ext cx="5183396" cy="1506273"/>
-                    </a:xfrm>
-                    <a:prstGeom prst="rect">
-                      <a:avLst/>
-                    </a:prstGeom>
-                  </pic:spPr>
-                </pic:pic>
-              </a:graphicData>
-            </a:graphic>
-          </wp:inline>
-        </w:drawing>
-      </w:r>
-    </w:p>
-    <w:p>
-      <w:pPr>
-        <w:rPr>
-          <w:rFonts w:ascii="Times New Roman" w:hAnsi="Times New Roman"/>
-          <w:b/>
-          <w:bCs/>
-          <w:sz w:val="28"/>
-          <w:szCs w:val="28"/>
-        </w:rPr>
-      </w:pPr>
-    </w:p>
-    <w:p>
-      <w:pPr>
-        <w:rPr>
-          <w:rFonts w:ascii="Times New Roman" w:hAnsi="Times New Roman"/>
-          <w:b/>
-          <w:bCs/>
-          <w:sz w:val="28"/>
-          <w:szCs w:val="28"/>
-        </w:rPr>
-      </w:pPr>
-    </w:p>
     <w:sectPr>
-      <w:footerReference w:type="even" r:id="rId10"/>
-      <w:footerReference w:type="default" r:id="rId11"/>
-      <w:headerReference w:type="first" r:id="rId12"/>
-      <w:footerReference w:type="first" r:id="rId13"/>
+      <w:footerReference w:type="even" r:id="rId9"/>
+      <w:footerReference w:type="default" r:id="rId10"/>
+      <w:headerReference w:type="first" r:id="rId11"/>
+      <w:footerReference w:type="first" r:id="rId12"/>
       <w:pgSz w:w="11906" w:h="16838"/>
       <w:pgMar w:top="851" w:right="567" w:bottom="1560" w:left="1418" w:header="454" w:footer="397" w:gutter="0"/>
       <w:pgNumType w:start="39"/>

--- a/Day 6/Отчет/Отчет 6.docx
+++ b/Day 6/Отчет/Отчет 6.docx
@@ -50,12 +50,18 @@
         <w:pStyle w:val="a9"/>
         <w:spacing w:before="0" w:beforeAutospacing="0" w:after="160" w:afterAutospacing="0"/>
         <w:jc w:val="both"/>
+        <w:rPr>
+          <w:sz w:val="28"/>
+          <w:szCs w:val="28"/>
+        </w:rPr>
       </w:pPr>
       <w:r>
         <w:rPr>
           <w:b/>
           <w:bCs/>
           <w:color w:val="000000"/>
+          <w:sz w:val="28"/>
+          <w:szCs w:val="28"/>
         </w:rPr>
         <w:t xml:space="preserve"> Работа с наследованием </w:t>
       </w:r>
@@ -65,10 +71,16 @@
         <w:pStyle w:val="a9"/>
         <w:spacing w:before="0" w:beforeAutospacing="0" w:after="160" w:afterAutospacing="0"/>
         <w:jc w:val="both"/>
+        <w:rPr>
+          <w:sz w:val="28"/>
+          <w:szCs w:val="28"/>
+        </w:rPr>
       </w:pPr>
       <w:r>
         <w:rPr>
           <w:color w:val="000000"/>
+          <w:sz w:val="28"/>
+          <w:szCs w:val="28"/>
         </w:rPr>
         <w:t>В каждой задаче:</w:t>
       </w:r>
@@ -86,8 +98,8 @@
         <w:rPr>
           <w:rFonts w:ascii="Arial" w:hAnsi="Arial" w:cs="Arial"/>
           <w:color w:val="000000"/>
-          <w:sz w:val="20"/>
-          <w:szCs w:val="20"/>
+          <w:sz w:val="28"/>
+          <w:szCs w:val="28"/>
         </w:rPr>
       </w:pPr>
       <w:r>
@@ -95,12 +107,16 @@
           <w:b/>
           <w:bCs/>
           <w:color w:val="000000"/>
+          <w:sz w:val="28"/>
+          <w:szCs w:val="28"/>
         </w:rPr>
         <w:t>Абстрактный базовый класс</w:t>
       </w:r>
       <w:r>
         <w:rPr>
           <w:color w:val="000000"/>
+          <w:sz w:val="28"/>
+          <w:szCs w:val="28"/>
         </w:rPr>
         <w:t>.</w:t>
       </w:r>
@@ -118,8 +134,8 @@
         <w:rPr>
           <w:rFonts w:ascii="Arial" w:hAnsi="Arial" w:cs="Arial"/>
           <w:color w:val="000000"/>
-          <w:sz w:val="20"/>
-          <w:szCs w:val="20"/>
+          <w:sz w:val="28"/>
+          <w:szCs w:val="28"/>
         </w:rPr>
       </w:pPr>
       <w:r>
@@ -127,12 +143,16 @@
           <w:b/>
           <w:bCs/>
           <w:color w:val="000000"/>
+          <w:sz w:val="28"/>
+          <w:szCs w:val="28"/>
         </w:rPr>
         <w:t>Три наследника</w:t>
       </w:r>
       <w:r>
         <w:rPr>
           <w:color w:val="000000"/>
+          <w:sz w:val="28"/>
+          <w:szCs w:val="28"/>
         </w:rPr>
         <w:t>.</w:t>
       </w:r>
@@ -150,8 +170,8 @@
         <w:rPr>
           <w:rFonts w:ascii="Arial" w:hAnsi="Arial" w:cs="Arial"/>
           <w:color w:val="000000"/>
-          <w:sz w:val="20"/>
-          <w:szCs w:val="20"/>
+          <w:sz w:val="28"/>
+          <w:szCs w:val="28"/>
         </w:rPr>
       </w:pPr>
       <w:r>
@@ -159,12 +179,16 @@
           <w:b/>
           <w:bCs/>
           <w:color w:val="000000"/>
+          <w:sz w:val="28"/>
+          <w:szCs w:val="28"/>
         </w:rPr>
         <w:t>Массив элементов базового класса</w:t>
       </w:r>
       <w:r>
         <w:rPr>
           <w:color w:val="000000"/>
+          <w:sz w:val="28"/>
+          <w:szCs w:val="28"/>
         </w:rPr>
         <w:t>.</w:t>
       </w:r>
@@ -182,8 +206,8 @@
         <w:rPr>
           <w:rFonts w:ascii="Arial" w:hAnsi="Arial" w:cs="Arial"/>
           <w:color w:val="000000"/>
-          <w:sz w:val="20"/>
-          <w:szCs w:val="20"/>
+          <w:sz w:val="28"/>
+          <w:szCs w:val="28"/>
         </w:rPr>
       </w:pPr>
       <w:r>
@@ -191,12 +215,16 @@
           <w:b/>
           <w:bCs/>
           <w:color w:val="000000"/>
+          <w:sz w:val="28"/>
+          <w:szCs w:val="28"/>
         </w:rPr>
         <w:t>Бизнес-логика с массивом</w:t>
       </w:r>
       <w:r>
         <w:rPr>
           <w:color w:val="000000"/>
+          <w:sz w:val="28"/>
+          <w:szCs w:val="28"/>
         </w:rPr>
         <w:t>.</w:t>
       </w:r>
@@ -206,12 +234,18 @@
         <w:pStyle w:val="a9"/>
         <w:spacing w:before="0" w:beforeAutospacing="0" w:after="160" w:afterAutospacing="0"/>
         <w:jc w:val="both"/>
+        <w:rPr>
+          <w:sz w:val="28"/>
+          <w:szCs w:val="28"/>
+        </w:rPr>
       </w:pPr>
       <w:r>
         <w:rPr>
           <w:b/>
           <w:bCs/>
           <w:color w:val="000000"/>
+          <w:sz w:val="28"/>
+          <w:szCs w:val="28"/>
         </w:rPr>
         <w:t xml:space="preserve"> Создание системы сотрудников</w:t>
       </w:r>
@@ -223,11 +257,15 @@
         <w:jc w:val="both"/>
         <w:rPr>
           <w:color w:val="000000"/>
+          <w:sz w:val="28"/>
+          <w:szCs w:val="28"/>
         </w:rPr>
       </w:pPr>
       <w:r>
         <w:rPr>
           <w:color w:val="000000"/>
+          <w:sz w:val="28"/>
+          <w:szCs w:val="28"/>
         </w:rPr>
         <w:t xml:space="preserve">Разработать абстрактный класс </w:t>
       </w:r>
@@ -235,6 +273,8 @@
       <w:r>
         <w:rPr>
           <w:color w:val="000000"/>
+          <w:sz w:val="28"/>
+          <w:szCs w:val="28"/>
         </w:rPr>
         <w:t>Employee</w:t>
       </w:r>
@@ -242,6 +282,8 @@
       <w:r>
         <w:rPr>
           <w:color w:val="000000"/>
+          <w:sz w:val="28"/>
+          <w:szCs w:val="28"/>
         </w:rPr>
         <w:t xml:space="preserve"> с абстрактным методом </w:t>
       </w:r>
@@ -250,6 +292,8 @@
       <w:r>
         <w:rPr>
           <w:color w:val="000000"/>
+          <w:sz w:val="28"/>
+          <w:szCs w:val="28"/>
         </w:rPr>
         <w:t>CalculateSalary</w:t>
       </w:r>
@@ -257,6 +301,8 @@
       <w:r>
         <w:rPr>
           <w:color w:val="000000"/>
+          <w:sz w:val="28"/>
+          <w:szCs w:val="28"/>
         </w:rPr>
         <w:t>(</w:t>
       </w:r>
@@ -264,6 +310,8 @@
       <w:r>
         <w:rPr>
           <w:color w:val="000000"/>
+          <w:sz w:val="28"/>
+          <w:szCs w:val="28"/>
         </w:rPr>
         <w:t xml:space="preserve">). Создать три производных класса: Manager, Developer, </w:t>
       </w:r>
@@ -271,6 +319,8 @@
       <w:r>
         <w:rPr>
           <w:color w:val="000000"/>
+          <w:sz w:val="28"/>
+          <w:szCs w:val="28"/>
         </w:rPr>
         <w:t>Intern</w:t>
       </w:r>
@@ -278,6 +328,8 @@
       <w:r>
         <w:rPr>
           <w:color w:val="000000"/>
+          <w:sz w:val="28"/>
+          <w:szCs w:val="28"/>
         </w:rPr>
         <w:t xml:space="preserve">. Создать массив </w:t>
       </w:r>
@@ -286,6 +338,8 @@
       <w:r>
         <w:rPr>
           <w:color w:val="000000"/>
+          <w:sz w:val="28"/>
+          <w:szCs w:val="28"/>
         </w:rPr>
         <w:t>Employee</w:t>
       </w:r>
@@ -293,6 +347,8 @@
       <w:r>
         <w:rPr>
           <w:color w:val="000000"/>
+          <w:sz w:val="28"/>
+          <w:szCs w:val="28"/>
         </w:rPr>
         <w:t>[</w:t>
       </w:r>
@@ -300,8 +356,18 @@
       <w:r>
         <w:rPr>
           <w:color w:val="000000"/>
-        </w:rPr>
-        <w:t>], заполнить разными объектами, вывести список сотрудников с зарплатами.</w:t>
+          <w:sz w:val="28"/>
+          <w:szCs w:val="28"/>
+        </w:rPr>
+        <w:t>]</w:t>
+      </w:r>
+      <w:r>
+        <w:rPr>
+          <w:color w:val="000000"/>
+          <w:sz w:val="28"/>
+          <w:szCs w:val="28"/>
+        </w:rPr>
+        <w:t>.</w:t>
       </w:r>
     </w:p>
     <w:p>
@@ -1810,29 +1876,31 @@
     </w:p>
     <w:p>
       <w:pPr>
-        <w:pStyle w:val="a9"/>
-        <w:spacing w:before="0" w:beforeAutospacing="0" w:after="160" w:afterAutospacing="0"/>
-        <w:rPr>
-          <w:b/>
-          <w:bCs/>
-          <w:color w:val="000000"/>
-          <w:sz w:val="28"/>
-          <w:szCs w:val="28"/>
+        <w:autoSpaceDE w:val="0"/>
+        <w:autoSpaceDN w:val="0"/>
+        <w:adjustRightInd w:val="0"/>
+        <w:spacing w:after="0" w:line="240" w:lineRule="auto"/>
+        <w:rPr>
+          <w:rFonts w:ascii="Cascadia Mono" w:eastAsiaTheme="minorHAnsi" w:hAnsi="Cascadia Mono" w:cs="Cascadia Mono"/>
+          <w:color w:val="000000"/>
+          <w:sz w:val="19"/>
+          <w:szCs w:val="19"/>
+          <w:lang w:eastAsia="en-US"/>
         </w:rPr>
       </w:pPr>
     </w:p>
     <w:p>
       <w:pPr>
-        <w:pStyle w:val="a9"/>
-        <w:spacing w:before="0" w:beforeAutospacing="0" w:after="0" w:afterAutospacing="0"/>
-        <w:jc w:val="both"/>
-        <w:textAlignment w:val="baseline"/>
-        <w:rPr>
-          <w:b/>
-          <w:bCs/>
-          <w:color w:val="000000"/>
-          <w:sz w:val="28"/>
-          <w:szCs w:val="28"/>
+        <w:autoSpaceDE w:val="0"/>
+        <w:autoSpaceDN w:val="0"/>
+        <w:adjustRightInd w:val="0"/>
+        <w:spacing w:after="0" w:line="240" w:lineRule="auto"/>
+        <w:rPr>
+          <w:rFonts w:ascii="Cascadia Mono" w:eastAsiaTheme="minorHAnsi" w:hAnsi="Cascadia Mono" w:cs="Cascadia Mono"/>
+          <w:color w:val="000000"/>
+          <w:sz w:val="19"/>
+          <w:szCs w:val="19"/>
+          <w:lang w:eastAsia="en-US"/>
         </w:rPr>
       </w:pPr>
     </w:p>
@@ -1895,7 +1963,6 @@
     <w:p>
       <w:pPr>
         <w:spacing w:after="0" w:line="240" w:lineRule="auto"/>
-        <w:ind w:firstLine="709"/>
         <w:rPr>
           <w:rFonts w:ascii="Times New Roman" w:hAnsi="Times New Roman"/>
           <w:b/>
@@ -2067,8 +2134,6 @@
               <w:jc w:val="center"/>
               <w:rPr>
                 <w:rFonts w:ascii="Times New Roman" w:hAnsi="Times New Roman"/>
-                <w:b/>
-                <w:bCs/>
                 <w:color w:val="000000"/>
                 <w:sz w:val="28"/>
                 <w:szCs w:val="28"/>
@@ -2077,8 +2142,6 @@
             <w:r>
               <w:rPr>
                 <w:rFonts w:ascii="Times New Roman" w:hAnsi="Times New Roman"/>
-                <w:b/>
-                <w:bCs/>
                 <w:color w:val="000000"/>
                 <w:sz w:val="28"/>
                 <w:szCs w:val="28"/>
@@ -2210,16 +2273,16 @@
         <w:jc w:val="both"/>
         <w:rPr>
           <w:rFonts w:ascii="Times New Roman" w:hAnsi="Times New Roman"/>
-          <w:sz w:val="24"/>
-          <w:szCs w:val="24"/>
+          <w:sz w:val="28"/>
+          <w:szCs w:val="28"/>
         </w:rPr>
       </w:pPr>
       <w:r>
         <w:rPr>
           <w:rFonts w:ascii="Times New Roman" w:hAnsi="Times New Roman"/>
           <w:color w:val="000000"/>
-          <w:sz w:val="24"/>
-          <w:szCs w:val="24"/>
+          <w:sz w:val="28"/>
+          <w:szCs w:val="28"/>
         </w:rPr>
         <w:t>В каждой задаче:</w:t>
       </w:r>
@@ -2236,8 +2299,8 @@
         <w:rPr>
           <w:rFonts w:ascii="Arial" w:hAnsi="Arial" w:cs="Arial"/>
           <w:color w:val="000000"/>
-          <w:sz w:val="20"/>
-          <w:szCs w:val="20"/>
+          <w:sz w:val="28"/>
+          <w:szCs w:val="28"/>
         </w:rPr>
       </w:pPr>
       <w:r>
@@ -2246,8 +2309,8 @@
           <w:b/>
           <w:bCs/>
           <w:color w:val="000000"/>
-          <w:sz w:val="24"/>
-          <w:szCs w:val="24"/>
+          <w:sz w:val="28"/>
+          <w:szCs w:val="28"/>
         </w:rPr>
         <w:t>Должны быть классы, связанные между собой отношениями ассоциации, агрегации и композиции</w:t>
       </w:r>
@@ -2255,8 +2318,8 @@
         <w:rPr>
           <w:rFonts w:ascii="Times New Roman" w:hAnsi="Times New Roman"/>
           <w:color w:val="000000"/>
-          <w:sz w:val="24"/>
-          <w:szCs w:val="24"/>
+          <w:sz w:val="28"/>
+          <w:szCs w:val="28"/>
         </w:rPr>
         <w:t>.</w:t>
       </w:r>
@@ -2273,8 +2336,8 @@
         <w:rPr>
           <w:rFonts w:ascii="Arial" w:hAnsi="Arial" w:cs="Arial"/>
           <w:color w:val="000000"/>
-          <w:sz w:val="20"/>
-          <w:szCs w:val="20"/>
+          <w:sz w:val="28"/>
+          <w:szCs w:val="28"/>
         </w:rPr>
       </w:pPr>
       <w:r>
@@ -2283,8 +2346,8 @@
           <w:b/>
           <w:bCs/>
           <w:color w:val="000000"/>
-          <w:sz w:val="24"/>
-          <w:szCs w:val="24"/>
+          <w:sz w:val="28"/>
+          <w:szCs w:val="28"/>
         </w:rPr>
         <w:t>Бизнес-логика, связанная с массивами объектов</w:t>
       </w:r>
@@ -2292,8 +2355,8 @@
         <w:rPr>
           <w:rFonts w:ascii="Times New Roman" w:hAnsi="Times New Roman"/>
           <w:color w:val="000000"/>
-          <w:sz w:val="24"/>
-          <w:szCs w:val="24"/>
+          <w:sz w:val="28"/>
+          <w:szCs w:val="28"/>
         </w:rPr>
         <w:t>.</w:t>
       </w:r>
@@ -2303,18 +2366,18 @@
         <w:spacing w:after="0" w:line="240" w:lineRule="auto"/>
         <w:rPr>
           <w:rFonts w:ascii="Times New Roman" w:hAnsi="Times New Roman"/>
-          <w:sz w:val="24"/>
-          <w:szCs w:val="24"/>
+          <w:sz w:val="28"/>
+          <w:szCs w:val="28"/>
         </w:rPr>
       </w:pPr>
       <w:r>
         <w:rPr>
           <w:rFonts w:ascii="Times New Roman" w:hAnsi="Times New Roman"/>
-          <w:sz w:val="24"/>
-          <w:szCs w:val="24"/>
+          <w:sz w:val="28"/>
+          <w:szCs w:val="28"/>
         </w:rPr>
         <w:pict w14:anchorId="599553A1">
-          <v:rect id="_x0000_i1025" style="width:0;height:1.5pt" o:hralign="center" o:hrstd="t" o:hr="t" fillcolor="#a0a0a0" stroked="f"/>
+          <v:rect id="_x0000_i1029" style="width:0;height:1.5pt" o:hralign="center" o:hrstd="t" o:hr="t" fillcolor="#a0a0a0" stroked="f"/>
         </w:pict>
       </w:r>
     </w:p>
@@ -2324,8 +2387,8 @@
         <w:jc w:val="both"/>
         <w:rPr>
           <w:rFonts w:ascii="Times New Roman" w:hAnsi="Times New Roman"/>
-          <w:sz w:val="24"/>
-          <w:szCs w:val="24"/>
+          <w:sz w:val="28"/>
+          <w:szCs w:val="28"/>
         </w:rPr>
       </w:pPr>
       <w:r>
@@ -2334,8 +2397,8 @@
           <w:b/>
           <w:bCs/>
           <w:color w:val="000000"/>
-          <w:sz w:val="24"/>
-          <w:szCs w:val="24"/>
+          <w:sz w:val="28"/>
+          <w:szCs w:val="28"/>
         </w:rPr>
         <w:t>1. Автомобиль и его компоненты</w:t>
       </w:r>
@@ -2346,16 +2409,16 @@
         <w:jc w:val="both"/>
         <w:rPr>
           <w:rFonts w:ascii="Times New Roman" w:hAnsi="Times New Roman"/>
-          <w:sz w:val="24"/>
-          <w:szCs w:val="24"/>
+          <w:sz w:val="28"/>
+          <w:szCs w:val="28"/>
         </w:rPr>
       </w:pPr>
       <w:r>
         <w:rPr>
           <w:rFonts w:ascii="Times New Roman" w:hAnsi="Times New Roman"/>
           <w:color w:val="000000"/>
-          <w:sz w:val="24"/>
-          <w:szCs w:val="24"/>
+          <w:sz w:val="28"/>
+          <w:szCs w:val="28"/>
         </w:rPr>
         <w:t>Создать класс Car, который имеет:</w:t>
       </w:r>
@@ -2372,8 +2435,8 @@
         <w:rPr>
           <w:rFonts w:ascii="Arial" w:hAnsi="Arial" w:cs="Arial"/>
           <w:color w:val="000000"/>
-          <w:sz w:val="20"/>
-          <w:szCs w:val="20"/>
+          <w:sz w:val="28"/>
+          <w:szCs w:val="28"/>
         </w:rPr>
       </w:pPr>
       <w:r>
@@ -2382,8 +2445,8 @@
           <w:b/>
           <w:bCs/>
           <w:color w:val="000000"/>
-          <w:sz w:val="24"/>
-          <w:szCs w:val="24"/>
+          <w:sz w:val="28"/>
+          <w:szCs w:val="28"/>
         </w:rPr>
         <w:t>Агрегация:</w:t>
       </w:r>
@@ -2391,8 +2454,8 @@
         <w:rPr>
           <w:rFonts w:ascii="Times New Roman" w:hAnsi="Times New Roman"/>
           <w:color w:val="000000"/>
-          <w:sz w:val="24"/>
-          <w:szCs w:val="24"/>
+          <w:sz w:val="28"/>
+          <w:szCs w:val="28"/>
         </w:rPr>
         <w:t xml:space="preserve"> массив </w:t>
       </w:r>
@@ -2402,8 +2465,8 @@
         <w:rPr>
           <w:rFonts w:ascii="Times New Roman" w:hAnsi="Times New Roman"/>
           <w:color w:val="000000"/>
-          <w:sz w:val="24"/>
-          <w:szCs w:val="24"/>
+          <w:sz w:val="28"/>
+          <w:szCs w:val="28"/>
         </w:rPr>
         <w:t>Wheel</w:t>
       </w:r>
@@ -2412,8 +2475,8 @@
         <w:rPr>
           <w:rFonts w:ascii="Times New Roman" w:hAnsi="Times New Roman"/>
           <w:color w:val="000000"/>
-          <w:sz w:val="24"/>
-          <w:szCs w:val="24"/>
+          <w:sz w:val="28"/>
+          <w:szCs w:val="28"/>
         </w:rPr>
         <w:t>[</w:t>
       </w:r>
@@ -2422,8 +2485,8 @@
         <w:rPr>
           <w:rFonts w:ascii="Times New Roman" w:hAnsi="Times New Roman"/>
           <w:color w:val="000000"/>
-          <w:sz w:val="24"/>
-          <w:szCs w:val="24"/>
+          <w:sz w:val="28"/>
+          <w:szCs w:val="28"/>
         </w:rPr>
         <w:t>] (колёса могут устанавливаться на разные автомобили).</w:t>
       </w:r>
@@ -2440,8 +2503,8 @@
         <w:rPr>
           <w:rFonts w:ascii="Arial" w:hAnsi="Arial" w:cs="Arial"/>
           <w:color w:val="000000"/>
-          <w:sz w:val="20"/>
-          <w:szCs w:val="20"/>
+          <w:sz w:val="28"/>
+          <w:szCs w:val="28"/>
         </w:rPr>
       </w:pPr>
       <w:r>
@@ -2450,8 +2513,8 @@
           <w:b/>
           <w:bCs/>
           <w:color w:val="000000"/>
-          <w:sz w:val="24"/>
-          <w:szCs w:val="24"/>
+          <w:sz w:val="28"/>
+          <w:szCs w:val="28"/>
         </w:rPr>
         <w:t>Композиция:</w:t>
       </w:r>
@@ -2459,8 +2522,8 @@
         <w:rPr>
           <w:rFonts w:ascii="Times New Roman" w:hAnsi="Times New Roman"/>
           <w:color w:val="000000"/>
-          <w:sz w:val="24"/>
-          <w:szCs w:val="24"/>
+          <w:sz w:val="28"/>
+          <w:szCs w:val="28"/>
         </w:rPr>
         <w:t xml:space="preserve"> объект Engine (двигатель создаётся внутри автомобиля).</w:t>
       </w:r>
@@ -2477,8 +2540,8 @@
         <w:rPr>
           <w:rFonts w:ascii="Arial" w:hAnsi="Arial" w:cs="Arial"/>
           <w:color w:val="000000"/>
-          <w:sz w:val="20"/>
-          <w:szCs w:val="20"/>
+          <w:sz w:val="28"/>
+          <w:szCs w:val="28"/>
         </w:rPr>
       </w:pPr>
       <w:r>
@@ -2487,8 +2550,8 @@
           <w:b/>
           <w:bCs/>
           <w:color w:val="000000"/>
-          <w:sz w:val="24"/>
-          <w:szCs w:val="24"/>
+          <w:sz w:val="28"/>
+          <w:szCs w:val="28"/>
         </w:rPr>
         <w:t>Ассоциация:</w:t>
       </w:r>
@@ -2496,8 +2559,8 @@
         <w:rPr>
           <w:rFonts w:ascii="Times New Roman" w:hAnsi="Times New Roman"/>
           <w:color w:val="000000"/>
-          <w:sz w:val="24"/>
-          <w:szCs w:val="24"/>
+          <w:sz w:val="28"/>
+          <w:szCs w:val="28"/>
         </w:rPr>
         <w:t xml:space="preserve"> связь с Driver (водитель может водить разные автомобили).</w:t>
       </w:r>
@@ -2505,8 +2568,8 @@
         <w:rPr>
           <w:rFonts w:ascii="Times New Roman" w:hAnsi="Times New Roman"/>
           <w:color w:val="000000"/>
-          <w:sz w:val="24"/>
-          <w:szCs w:val="24"/>
+          <w:sz w:val="28"/>
+          <w:szCs w:val="28"/>
         </w:rPr>
         <w:br/>
         <w:t xml:space="preserve">Создать массив автомобилей и реализовать метод </w:t>
@@ -2516,8 +2579,8 @@
         <w:rPr>
           <w:rFonts w:ascii="Times New Roman" w:hAnsi="Times New Roman"/>
           <w:color w:val="000000"/>
-          <w:sz w:val="24"/>
-          <w:szCs w:val="24"/>
+          <w:sz w:val="28"/>
+          <w:szCs w:val="28"/>
         </w:rPr>
         <w:t>Drive(</w:t>
       </w:r>
@@ -2526,8 +2589,8 @@
         <w:rPr>
           <w:rFonts w:ascii="Times New Roman" w:hAnsi="Times New Roman"/>
           <w:color w:val="000000"/>
-          <w:sz w:val="24"/>
-          <w:szCs w:val="24"/>
+          <w:sz w:val="28"/>
+          <w:szCs w:val="28"/>
         </w:rPr>
         <w:t>).</w:t>
       </w:r>
@@ -2642,194 +2705,6 @@
         </w:rPr>
         <w:t>;</w:t>
       </w:r>
-    </w:p>
-    <w:p>
-      <w:pPr>
-        <w:autoSpaceDE w:val="0"/>
-        <w:autoSpaceDN w:val="0"/>
-        <w:adjustRightInd w:val="0"/>
-        <w:spacing w:after="0" w:line="240" w:lineRule="auto"/>
-        <w:rPr>
-          <w:rFonts w:ascii="Cascadia Mono" w:eastAsiaTheme="minorHAnsi" w:hAnsi="Cascadia Mono" w:cs="Cascadia Mono"/>
-          <w:color w:val="000000"/>
-          <w:sz w:val="19"/>
-          <w:szCs w:val="19"/>
-          <w:lang w:val="en-US" w:eastAsia="en-US"/>
-        </w:rPr>
-      </w:pPr>
-      <w:r>
-        <w:rPr>
-          <w:rFonts w:ascii="Cascadia Mono" w:eastAsiaTheme="minorHAnsi" w:hAnsi="Cascadia Mono" w:cs="Cascadia Mono"/>
-          <w:color w:val="0000FF"/>
-          <w:sz w:val="19"/>
-          <w:szCs w:val="19"/>
-          <w:lang w:val="en-US" w:eastAsia="en-US"/>
-        </w:rPr>
-        <w:t>using</w:t>
-      </w:r>
-      <w:r>
-        <w:rPr>
-          <w:rFonts w:ascii="Cascadia Mono" w:eastAsiaTheme="minorHAnsi" w:hAnsi="Cascadia Mono" w:cs="Cascadia Mono"/>
-          <w:color w:val="000000"/>
-          <w:sz w:val="19"/>
-          <w:szCs w:val="19"/>
-          <w:lang w:val="en-US" w:eastAsia="en-US"/>
-        </w:rPr>
-        <w:t xml:space="preserve"> </w:t>
-      </w:r>
-      <w:proofErr w:type="spellStart"/>
-      <w:r>
-        <w:rPr>
-          <w:rFonts w:ascii="Cascadia Mono" w:eastAsiaTheme="minorHAnsi" w:hAnsi="Cascadia Mono" w:cs="Cascadia Mono"/>
-          <w:color w:val="000000"/>
-          <w:sz w:val="19"/>
-          <w:szCs w:val="19"/>
-          <w:lang w:val="en-US" w:eastAsia="en-US"/>
-        </w:rPr>
-        <w:t>System.Linq</w:t>
-      </w:r>
-      <w:proofErr w:type="spellEnd"/>
-      <w:r>
-        <w:rPr>
-          <w:rFonts w:ascii="Cascadia Mono" w:eastAsiaTheme="minorHAnsi" w:hAnsi="Cascadia Mono" w:cs="Cascadia Mono"/>
-          <w:color w:val="000000"/>
-          <w:sz w:val="19"/>
-          <w:szCs w:val="19"/>
-          <w:lang w:val="en-US" w:eastAsia="en-US"/>
-        </w:rPr>
-        <w:t>;</w:t>
-      </w:r>
-    </w:p>
-    <w:p>
-      <w:pPr>
-        <w:autoSpaceDE w:val="0"/>
-        <w:autoSpaceDN w:val="0"/>
-        <w:adjustRightInd w:val="0"/>
-        <w:spacing w:after="0" w:line="240" w:lineRule="auto"/>
-        <w:rPr>
-          <w:rFonts w:ascii="Cascadia Mono" w:eastAsiaTheme="minorHAnsi" w:hAnsi="Cascadia Mono" w:cs="Cascadia Mono"/>
-          <w:color w:val="000000"/>
-          <w:sz w:val="19"/>
-          <w:szCs w:val="19"/>
-          <w:lang w:val="en-US" w:eastAsia="en-US"/>
-        </w:rPr>
-      </w:pPr>
-      <w:r>
-        <w:rPr>
-          <w:rFonts w:ascii="Cascadia Mono" w:eastAsiaTheme="minorHAnsi" w:hAnsi="Cascadia Mono" w:cs="Cascadia Mono"/>
-          <w:color w:val="0000FF"/>
-          <w:sz w:val="19"/>
-          <w:szCs w:val="19"/>
-          <w:lang w:val="en-US" w:eastAsia="en-US"/>
-        </w:rPr>
-        <w:t>using</w:t>
-      </w:r>
-      <w:r>
-        <w:rPr>
-          <w:rFonts w:ascii="Cascadia Mono" w:eastAsiaTheme="minorHAnsi" w:hAnsi="Cascadia Mono" w:cs="Cascadia Mono"/>
-          <w:color w:val="000000"/>
-          <w:sz w:val="19"/>
-          <w:szCs w:val="19"/>
-          <w:lang w:val="en-US" w:eastAsia="en-US"/>
-        </w:rPr>
-        <w:t xml:space="preserve"> </w:t>
-      </w:r>
-      <w:proofErr w:type="spellStart"/>
-      <w:r>
-        <w:rPr>
-          <w:rFonts w:ascii="Cascadia Mono" w:eastAsiaTheme="minorHAnsi" w:hAnsi="Cascadia Mono" w:cs="Cascadia Mono"/>
-          <w:color w:val="000000"/>
-          <w:sz w:val="19"/>
-          <w:szCs w:val="19"/>
-          <w:lang w:val="en-US" w:eastAsia="en-US"/>
-        </w:rPr>
-        <w:t>System.Text</w:t>
-      </w:r>
-      <w:proofErr w:type="spellEnd"/>
-      <w:r>
-        <w:rPr>
-          <w:rFonts w:ascii="Cascadia Mono" w:eastAsiaTheme="minorHAnsi" w:hAnsi="Cascadia Mono" w:cs="Cascadia Mono"/>
-          <w:color w:val="000000"/>
-          <w:sz w:val="19"/>
-          <w:szCs w:val="19"/>
-          <w:lang w:val="en-US" w:eastAsia="en-US"/>
-        </w:rPr>
-        <w:t>;</w:t>
-      </w:r>
-    </w:p>
-    <w:p>
-      <w:pPr>
-        <w:autoSpaceDE w:val="0"/>
-        <w:autoSpaceDN w:val="0"/>
-        <w:adjustRightInd w:val="0"/>
-        <w:spacing w:after="0" w:line="240" w:lineRule="auto"/>
-        <w:rPr>
-          <w:rFonts w:ascii="Cascadia Mono" w:eastAsiaTheme="minorHAnsi" w:hAnsi="Cascadia Mono" w:cs="Cascadia Mono"/>
-          <w:color w:val="000000"/>
-          <w:sz w:val="19"/>
-          <w:szCs w:val="19"/>
-          <w:lang w:val="en-US" w:eastAsia="en-US"/>
-        </w:rPr>
-      </w:pPr>
-      <w:r>
-        <w:rPr>
-          <w:rFonts w:ascii="Cascadia Mono" w:eastAsiaTheme="minorHAnsi" w:hAnsi="Cascadia Mono" w:cs="Cascadia Mono"/>
-          <w:color w:val="0000FF"/>
-          <w:sz w:val="19"/>
-          <w:szCs w:val="19"/>
-          <w:lang w:val="en-US" w:eastAsia="en-US"/>
-        </w:rPr>
-        <w:t>using</w:t>
-      </w:r>
-      <w:r>
-        <w:rPr>
-          <w:rFonts w:ascii="Cascadia Mono" w:eastAsiaTheme="minorHAnsi" w:hAnsi="Cascadia Mono" w:cs="Cascadia Mono"/>
-          <w:color w:val="000000"/>
-          <w:sz w:val="19"/>
-          <w:szCs w:val="19"/>
-          <w:lang w:val="en-US" w:eastAsia="en-US"/>
-        </w:rPr>
-        <w:t xml:space="preserve"> </w:t>
-      </w:r>
-      <w:proofErr w:type="spellStart"/>
-      <w:proofErr w:type="gramStart"/>
-      <w:r>
-        <w:rPr>
-          <w:rFonts w:ascii="Cascadia Mono" w:eastAsiaTheme="minorHAnsi" w:hAnsi="Cascadia Mono" w:cs="Cascadia Mono"/>
-          <w:color w:val="000000"/>
-          <w:sz w:val="19"/>
-          <w:szCs w:val="19"/>
-          <w:lang w:val="en-US" w:eastAsia="en-US"/>
-        </w:rPr>
-        <w:t>System.Threading.Tasks</w:t>
-      </w:r>
-      <w:proofErr w:type="spellEnd"/>
-      <w:proofErr w:type="gramEnd"/>
-      <w:r>
-        <w:rPr>
-          <w:rFonts w:ascii="Cascadia Mono" w:eastAsiaTheme="minorHAnsi" w:hAnsi="Cascadia Mono" w:cs="Cascadia Mono"/>
-          <w:color w:val="000000"/>
-          <w:sz w:val="19"/>
-          <w:szCs w:val="19"/>
-          <w:lang w:val="en-US" w:eastAsia="en-US"/>
-        </w:rPr>
-        <w:t>;</w:t>
-      </w:r>
-    </w:p>
-    <w:p>
-      <w:pPr>
-        <w:autoSpaceDE w:val="0"/>
-        <w:autoSpaceDN w:val="0"/>
-        <w:adjustRightInd w:val="0"/>
-        <w:spacing w:after="0" w:line="240" w:lineRule="auto"/>
-        <w:rPr>
-          <w:rFonts w:ascii="Cascadia Mono" w:eastAsiaTheme="minorHAnsi" w:hAnsi="Cascadia Mono" w:cs="Cascadia Mono"/>
-          <w:color w:val="000000"/>
-          <w:sz w:val="19"/>
-          <w:szCs w:val="19"/>
-          <w:lang w:val="en-US" w:eastAsia="en-US"/>
-        </w:rPr>
-      </w:pPr>
     </w:p>
     <w:p>
       <w:pPr>
@@ -6954,10 +6829,22 @@
                             <w:jc w:val="center"/>
                             <w:rPr>
                               <w:rFonts w:ascii="Times New Roman" w:hAnsi="Times New Roman"/>
+                              <w:b/>
+                              <w:bCs/>
                               <w:sz w:val="28"/>
                               <w:szCs w:val="28"/>
                             </w:rPr>
                           </w:pPr>
+                          <w:r>
+                            <w:rPr>
+                              <w:rFonts w:ascii="Times New Roman" w:hAnsi="Times New Roman"/>
+                              <w:b/>
+                              <w:bCs/>
+                              <w:sz w:val="28"/>
+                              <w:szCs w:val="28"/>
+                            </w:rPr>
+                            <w:t xml:space="preserve">Отношения между классами. Механизм наследования. Интерфейсы </w:t>
+                          </w:r>
                         </w:p>
                         <w:p>
                           <w:pPr>
@@ -6988,7 +6875,11 @@
         </mc:Choice>
         <mc:Fallback>
           <w:pict>
-            <v:shape w14:anchorId="33F1EC67" id="Text Box 102" o:spid="_x0000_s1043" type="#_x0000_t202" style="position:absolute;margin-left:176.65pt;margin-top:-16.85pt;width:191.7pt;height:31.6pt;z-index:251714560;visibility:visible;mso-wrap-style:square;mso-width-percent:0;mso-height-percent:0;mso-wrap-distance-left:9pt;mso-wrap-distance-top:0;mso-wrap-distance-right:9pt;mso-wrap-distance-bottom:0;mso-position-horizontal:absolute;mso-position-horizontal-relative:text;mso-position-vertical:absolute;mso-position-vertical-relative:text;mso-width-percent:0;mso-height-percent:0;mso-width-relative:page;mso-height-relative:page;v-text-anchor:top" o:gfxdata="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" filled="f" stroked="f">
+            <v:shapetype w14:anchorId="33F1EC67" id="_x0000_t202" coordsize="21600,21600" o:spt="202" path="m,l,21600r21600,l21600,xe">
+              <v:stroke joinstyle="miter"/>
+              <v:path gradientshapeok="t" o:connecttype="rect"/>
+            </v:shapetype>
+            <v:shape id="Text Box 102" o:spid="_x0000_s1043" type="#_x0000_t202" style="position:absolute;margin-left:176.65pt;margin-top:-16.85pt;width:191.7pt;height:31.6pt;z-index:251714560;visibility:visible;mso-wrap-style:square;mso-width-percent:0;mso-height-percent:0;mso-wrap-distance-left:9pt;mso-wrap-distance-top:0;mso-wrap-distance-right:9pt;mso-wrap-distance-bottom:0;mso-position-horizontal:absolute;mso-position-horizontal-relative:text;mso-position-vertical:absolute;mso-position-vertical-relative:text;mso-width-percent:0;mso-height-percent:0;mso-width-relative:page;mso-height-relative:page;v-text-anchor:top" o:gfxdata="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" filled="f" stroked="f">
               <v:textbox inset="0,0,0,0">
                 <w:txbxContent>
                   <w:p>
@@ -6996,10 +6887,22 @@
                       <w:jc w:val="center"/>
                       <w:rPr>
                         <w:rFonts w:ascii="Times New Roman" w:hAnsi="Times New Roman"/>
+                        <w:b/>
+                        <w:bCs/>
                         <w:sz w:val="28"/>
                         <w:szCs w:val="28"/>
                       </w:rPr>
                     </w:pPr>
+                    <w:r>
+                      <w:rPr>
+                        <w:rFonts w:ascii="Times New Roman" w:hAnsi="Times New Roman"/>
+                        <w:b/>
+                        <w:bCs/>
+                        <w:sz w:val="28"/>
+                        <w:szCs w:val="28"/>
+                      </w:rPr>
+                      <w:t xml:space="preserve">Отношения между классами. Механизм наследования. Интерфейсы </w:t>
+                    </w:r>
                   </w:p>
                   <w:p>
                     <w:pPr>
